--- a/docs/CSET180 - SRS.docx
+++ b/docs/CSET180 - SRS.docx
@@ -1416,8 +1416,23 @@
     </w:p>
     <w:p>
       <w:pPr>
-        <w:spacing w:after="300"/>
-      </w:pPr>
+        <w:pStyle w:val="Heading3"/>
+        <w:rPr>
+          <w:rStyle w:val="Heading2Char"/>
+          <w:rFonts w:ascii="Times New Roman" w:hAnsi="Times New Roman" w:cs="Times New Roman"/>
+          <w:sz w:val="28"/>
+          <w:szCs w:val="28"/>
+        </w:rPr>
+      </w:pPr>
+      <w:r>
+        <w:rPr>
+          <w:rStyle w:val="Heading2Char"/>
+          <w:rFonts w:ascii="Times New Roman" w:hAnsi="Times New Roman" w:cs="Times New Roman"/>
+          <w:sz w:val="28"/>
+          <w:szCs w:val="28"/>
+        </w:rPr>
+        <w:t>Notes:</w:t>
+      </w:r>
     </w:p>
     <w:p>
       <w:pPr>
